--- a/JINADU_DATA_CV.docx
+++ b/JINADU_DATA_CV.docx
@@ -165,7 +165,15 @@
               </w:rPr>
             </w:pPr>
             <w:r>
-              <w:t>Hardworking data scientist/analyst focused on completing work quickly to consistently exceed targets. Reliable team member accustomed to taking on challenging tasks. Dedicated to business success.</w:t>
+              <w:t>Hardworking data scientist/analyst focused on completing work quickly to consistently exceed targets. Reliable team member</w:t>
+            </w:r>
+            <w:r>
+              <w:t>,</w:t>
+            </w:r>
+            <w:bookmarkStart w:id="0" w:name="_GoBack"/>
+            <w:bookmarkEnd w:id="0"/>
+            <w:r>
+              <w:t xml:space="preserve"> accustomed to taking on challenging tasks. Dedicated to business success.</w:t>
             </w:r>
           </w:p>
         </w:tc>
@@ -206,10 +214,7 @@
           </w:p>
           <w:p>
             <w:r>
-              <w:t>07088295443</w:t>
-            </w:r>
-            <w:r>
-              <w:t>, 07032701309</w:t>
+              <w:t>07088295443, 07032701309</w:t>
             </w:r>
             <w:r>
               <w:t xml:space="preserve"> taoreedbolanle@gmail.com </w:t>
@@ -874,7 +879,13 @@
               <w:rPr>
                 <w:szCs w:val="20"/>
               </w:rPr>
-              <w:t>Development of sales entry form with a database using excel macro VBA</w:t>
+              <w:t>Sales entry form /</w:t>
+            </w:r>
+            <w:r>
+              <w:rPr>
+                <w:szCs w:val="20"/>
+              </w:rPr>
+              <w:t>database using excel macro VBA</w:t>
             </w:r>
           </w:p>
           <w:p>
@@ -923,8 +934,8 @@
             <w:pPr>
               <w:ind w:left="360"/>
               <w:rPr>
-                <w:sz w:val="24"/>
-                <w:szCs w:val="24"/>
+                <w:rStyle w:val="Hyperlink"/>
+                <w:szCs w:val="20"/>
               </w:rPr>
             </w:pPr>
             <w:r>
@@ -954,6 +965,55 @@
                 <w:t>EPL Data Analysis</w:t>
               </w:r>
             </w:hyperlink>
+          </w:p>
+          <w:p>
+            <w:pPr>
+              <w:pStyle w:val="ListParagraph"/>
+              <w:numPr>
+                <w:ilvl w:val="0"/>
+                <w:numId w:val="4"/>
+              </w:numPr>
+              <w:rPr>
+                <w:rStyle w:val="Hyperlink"/>
+                <w:color w:val="000000" w:themeColor="text1"/>
+                <w:szCs w:val="20"/>
+              </w:rPr>
+            </w:pPr>
+            <w:r>
+              <w:rPr>
+                <w:rStyle w:val="Hyperlink"/>
+                <w:color w:val="000000" w:themeColor="text1"/>
+                <w:szCs w:val="20"/>
+              </w:rPr>
+              <w:t>Web Scraping</w:t>
+            </w:r>
+          </w:p>
+          <w:p>
+            <w:pPr>
+              <w:pStyle w:val="ListParagraph"/>
+              <w:rPr>
+                <w:rStyle w:val="Hyperlink"/>
+                <w:szCs w:val="20"/>
+              </w:rPr>
+            </w:pPr>
+            <w:hyperlink r:id="rId10" w:history="1">
+              <w:r>
+                <w:rPr>
+                  <w:rStyle w:val="Hyperlink"/>
+                  <w:szCs w:val="20"/>
+                </w:rPr>
+                <w:t>Jumia_Scraping</w:t>
+              </w:r>
+            </w:hyperlink>
+          </w:p>
+          <w:p>
+            <w:pPr>
+              <w:ind w:left="360"/>
+              <w:rPr>
+                <w:sz w:val="24"/>
+                <w:szCs w:val="24"/>
+              </w:rPr>
+            </w:pPr>
           </w:p>
         </w:tc>
       </w:tr>
@@ -1050,6 +1110,9 @@
             <w:r>
               <w:t>GPA [3.97/5.0</w:t>
             </w:r>
+            <w:r>
+              <w:t>]</w:t>
+            </w:r>
           </w:p>
         </w:tc>
         <w:tc>
@@ -1109,15 +1172,7 @@
               <w:rPr>
                 <w:szCs w:val="20"/>
               </w:rPr>
-              <w:t>Data Sc</w:t>
-            </w:r>
-            <w:bookmarkStart w:id="0" w:name="_GoBack"/>
-            <w:bookmarkEnd w:id="0"/>
-            <w:r>
-              <w:rPr>
-                <w:szCs w:val="20"/>
-              </w:rPr>
-              <w:t>ience</w:t>
+              <w:t>Data Science</w:t>
             </w:r>
             <w:r>
               <w:rPr>
@@ -1330,7 +1385,7 @@
   <w:abstractNum w:abstractNumId="1" w15:restartNumberingAfterBreak="0">
     <w:nsid w:val="42127F55"/>
     <w:multiLevelType w:val="hybridMultilevel"/>
-    <w:tmpl w:val="8E5A8A54"/>
+    <w:tmpl w:val="CBCCCD6E"/>
     <w:lvl w:ilvl="0" w:tplc="0409000B">
       <w:start w:val="1"/>
       <w:numFmt w:val="bullet"/>
@@ -2470,7 +2525,7 @@
 </file>
 
 <file path=customXml/itemProps1.xml><?xml version="1.0" encoding="utf-8"?>
-<ds:datastoreItem xmlns:ds="http://schemas.openxmlformats.org/officeDocument/2006/customXml" ds:itemID="{6F131125-6946-4D91-9931-B58B08BA9CC7}">
+<ds:datastoreItem xmlns:ds="http://schemas.openxmlformats.org/officeDocument/2006/customXml" ds:itemID="{420C441B-08A4-40C1-B500-F6CB6E627656}">
   <ds:schemaRefs>
     <ds:schemaRef ds:uri="http://schemas.openxmlformats.org/officeDocument/2006/bibliography"/>
   </ds:schemaRefs>
